--- a/Готовые/15.docx
+++ b/Готовые/15.docx
@@ -1,6 +1,6 @@
 
 <file path=word/document.xml><?xml version="1.0" encoding="utf-8"?>
-<w:document xmlns:wpc="http://schemas.microsoft.com/office/word/2010/wordprocessingCanvas" xmlns:cx="http://schemas.microsoft.com/office/drawing/2014/chartex" xmlns:cx1="http://schemas.microsoft.com/office/drawing/2015/9/8/chartex" xmlns:cx2="http://schemas.microsoft.com/office/drawing/2015/10/21/chartex" xmlns:cx3="http://schemas.microsoft.com/office/drawing/2016/5/9/chartex" xmlns:cx4="http://schemas.microsoft.com/office/drawing/2016/5/10/chartex" xmlns:cx5="http://schemas.microsoft.com/office/drawing/2016/5/11/chartex" xmlns:cx6="http://schemas.microsoft.com/office/drawing/2016/5/12/chartex" xmlns:cx7="http://schemas.microsoft.com/office/drawing/2016/5/13/chartex" xmlns:cx8="http://schemas.microsoft.com/office/drawing/2016/5/14/chartex" xmlns:mc="http://schemas.openxmlformats.org/markup-compatibility/2006" xmlns:aink="http://schemas.microsoft.com/office/drawing/2016/ink" xmlns:am3d="http://schemas.microsoft.com/office/drawing/2017/model3d" xmlns:o="urn:schemas-microsoft-com:office:office" xmlns:oel="http://schemas.microsoft.com/office/2019/extlst" xmlns:r="http://schemas.openxmlformats.org/officeDocument/2006/relationships" xmlns:m="http://schemas.openxmlformats.org/officeDocument/2006/math" xmlns:v="urn:schemas-microsoft-com:vml" xmlns:wp14="http://schemas.microsoft.com/office/word/2010/wordprocessingDrawing" xmlns:wp="http://schemas.openxmlformats.org/drawingml/2006/wordprocessingDrawing" xmlns:w10="urn:schemas-microsoft-com:office:word" xmlns:w="http://schemas.openxmlformats.org/wordprocessingml/2006/main" xmlns:w14="http://schemas.microsoft.com/office/word/2010/wordml" xmlns:w15="http://schemas.microsoft.com/office/word/2012/wordml" xmlns:w16cex="http://schemas.microsoft.com/office/word/2018/wordml/cex" xmlns:w16cid="http://schemas.microsoft.com/office/word/2016/wordml/cid" xmlns:w16="http://schemas.microsoft.com/office/word/2018/wordml" xmlns:w16sdtdh="http://schemas.microsoft.com/office/word/2020/wordml/sdtdatahash" xmlns:w16se="http://schemas.microsoft.com/office/word/2015/wordml/symex" xmlns:wpg="http://schemas.microsoft.com/office/word/2010/wordprocessingGroup" xmlns:wpi="http://schemas.microsoft.com/office/word/2010/wordprocessingInk" xmlns:wne="http://schemas.microsoft.com/office/word/2006/wordml" xmlns:wps="http://schemas.microsoft.com/office/word/2010/wordprocessingShape" mc:Ignorable="w14 w15 w16se w16cid w16 w16cex w16sdtdh wp14">
+<w:document xmlns:wpc="http://schemas.microsoft.com/office/word/2010/wordprocessingCanvas" xmlns:cx="http://schemas.microsoft.com/office/drawing/2014/chartex" xmlns:cx1="http://schemas.microsoft.com/office/drawing/2015/9/8/chartex" xmlns:cx2="http://schemas.microsoft.com/office/drawing/2015/10/21/chartex" xmlns:cx3="http://schemas.microsoft.com/office/drawing/2016/5/9/chartex" xmlns:cx4="http://schemas.microsoft.com/office/drawing/2016/5/10/chartex" xmlns:cx5="http://schemas.microsoft.com/office/drawing/2016/5/11/chartex" xmlns:cx6="http://schemas.microsoft.com/office/drawing/2016/5/12/chartex" xmlns:cx7="http://schemas.microsoft.com/office/drawing/2016/5/13/chartex" xmlns:cx8="http://schemas.microsoft.com/office/drawing/2016/5/14/chartex" xmlns:mc="http://schemas.openxmlformats.org/markup-compatibility/2006" xmlns:aink="http://schemas.microsoft.com/office/drawing/2016/ink" xmlns:am3d="http://schemas.microsoft.com/office/drawing/2017/model3d" xmlns:o="urn:schemas-microsoft-com:office:office" xmlns:r="http://schemas.openxmlformats.org/officeDocument/2006/relationships" xmlns:m="http://schemas.openxmlformats.org/officeDocument/2006/math" xmlns:v="urn:schemas-microsoft-com:vml" xmlns:wp14="http://schemas.microsoft.com/office/word/2010/wordprocessingDrawing" xmlns:wp="http://schemas.openxmlformats.org/drawingml/2006/wordprocessingDrawing" xmlns:w10="urn:schemas-microsoft-com:office:word" xmlns:w="http://schemas.openxmlformats.org/wordprocessingml/2006/main" xmlns:w14="http://schemas.microsoft.com/office/word/2010/wordml" xmlns:w15="http://schemas.microsoft.com/office/word/2012/wordml" xmlns:w16cid="http://schemas.microsoft.com/office/word/2016/wordml/cid" xmlns:w16se="http://schemas.microsoft.com/office/word/2015/wordml/symex" xmlns:wpg="http://schemas.microsoft.com/office/word/2010/wordprocessingGroup" xmlns:wpi="http://schemas.microsoft.com/office/word/2010/wordprocessingInk" xmlns:wne="http://schemas.microsoft.com/office/word/2006/wordml" xmlns:wps="http://schemas.microsoft.com/office/word/2010/wordprocessingShape" mc:Ignorable="w14 w15 w16se w16cid wp14">
   <w:body>
     <w:p>
       <w:pPr>
@@ -11,12 +11,30 @@
           <w:bCs/>
         </w:rPr>
       </w:pPr>
-      <w:r>
-        <w:rPr>
-          <w:b/>
-          <w:bCs/>
-        </w:rPr>
-        <w:t>15. Понятие класса. Члены класса и доступ к ним. Модификаторы доступа. Указатель this. Поиск имен в области видимости классов. Отличие класса от структуры.</w:t>
+      <w:bookmarkStart w:id="0" w:name="_GoBack"/>
+      <w:bookmarkEnd w:id="0"/>
+      <w:r>
+        <w:rPr>
+          <w:b/>
+          <w:bCs/>
+        </w:rPr>
+        <w:t xml:space="preserve">15. Понятие класса. Члены класса и доступ к ним. Модификаторы доступа. Указатель </w:t>
+      </w:r>
+      <w:proofErr w:type="spellStart"/>
+      <w:r>
+        <w:rPr>
+          <w:b/>
+          <w:bCs/>
+        </w:rPr>
+        <w:t>this</w:t>
+      </w:r>
+      <w:proofErr w:type="spellEnd"/>
+      <w:r>
+        <w:rPr>
+          <w:b/>
+          <w:bCs/>
+        </w:rPr>
+        <w:t>. Поиск имен в области видимости классов. Отличие класса от структуры.</w:t>
       </w:r>
     </w:p>
     <w:p>
@@ -421,16 +439,35 @@
       <w:r>
         <w:t xml:space="preserve">В С++ управление доступом реализовано посредством модификаторов доступа: </w:t>
       </w:r>
-      <w:r>
-        <w:rPr>
-          <w:b/>
-          <w:bCs/>
-        </w:rPr>
-        <w:t>public, protected</w:t>
-      </w:r>
-      <w:r>
+      <w:proofErr w:type="spellStart"/>
+      <w:r>
+        <w:rPr>
+          <w:b/>
+          <w:bCs/>
+        </w:rPr>
+        <w:t>public</w:t>
+      </w:r>
+      <w:proofErr w:type="spellEnd"/>
+      <w:r>
+        <w:rPr>
+          <w:b/>
+          <w:bCs/>
+        </w:rPr>
         <w:t xml:space="preserve">, </w:t>
       </w:r>
+      <w:proofErr w:type="spellStart"/>
+      <w:r>
+        <w:rPr>
+          <w:b/>
+          <w:bCs/>
+        </w:rPr>
+        <w:t>protected</w:t>
+      </w:r>
+      <w:proofErr w:type="spellEnd"/>
+      <w:r>
+        <w:t xml:space="preserve">, </w:t>
+      </w:r>
+      <w:proofErr w:type="spellStart"/>
       <w:r>
         <w:rPr>
           <w:b/>
@@ -438,9 +475,11 @@
         </w:rPr>
         <w:t>private</w:t>
       </w:r>
+      <w:proofErr w:type="spellEnd"/>
       <w:r>
         <w:t xml:space="preserve"> и ключевого слова </w:t>
       </w:r>
+      <w:proofErr w:type="spellStart"/>
       <w:r>
         <w:rPr>
           <w:b/>
@@ -448,6 +487,7 @@
         </w:rPr>
         <w:t>friend</w:t>
       </w:r>
+      <w:proofErr w:type="spellEnd"/>
       <w:r>
         <w:t>.</w:t>
       </w:r>
@@ -493,6 +533,7 @@
       <w:r>
         <w:t xml:space="preserve"> </w:t>
       </w:r>
+      <w:proofErr w:type="spellStart"/>
       <w:r>
         <w:rPr>
           <w:b/>
@@ -500,6 +541,7 @@
         </w:rPr>
         <w:t>struct</w:t>
       </w:r>
+      <w:proofErr w:type="spellEnd"/>
       <w:r>
         <w:t>, конструкторов, деструкторов и других спец. членов класса, созданных компилятором.</w:t>
       </w:r>
@@ -590,6 +632,7 @@
       <w:r>
         <w:t xml:space="preserve"> </w:t>
       </w:r>
+      <w:proofErr w:type="spellStart"/>
       <w:r>
         <w:rPr>
           <w:b/>
@@ -597,6 +640,7 @@
         </w:rPr>
         <w:t>class</w:t>
       </w:r>
+      <w:proofErr w:type="spellEnd"/>
       <w:r>
         <w:rPr>
           <w:b/>
@@ -704,7 +748,47 @@
           <w:szCs w:val="24"/>
           <w:lang w:val="en-US"/>
         </w:rPr>
-        <w:t xml:space="preserve">    std::cout &lt;&lt; object.i;</w:t>
+        <w:t xml:space="preserve">    std::</w:t>
+      </w:r>
+      <w:proofErr w:type="spellStart"/>
+      <w:r>
+        <w:rPr>
+          <w:rFonts w:ascii="Arial" w:hAnsi="Arial" w:cs="Arial"/>
+          <w:sz w:val="24"/>
+          <w:szCs w:val="24"/>
+          <w:lang w:val="en-US"/>
+        </w:rPr>
+        <w:t>cout</w:t>
+      </w:r>
+      <w:proofErr w:type="spellEnd"/>
+      <w:r>
+        <w:rPr>
+          <w:rFonts w:ascii="Arial" w:hAnsi="Arial" w:cs="Arial"/>
+          <w:sz w:val="24"/>
+          <w:szCs w:val="24"/>
+          <w:lang w:val="en-US"/>
+        </w:rPr>
+        <w:t xml:space="preserve"> &lt;&lt; </w:t>
+      </w:r>
+      <w:proofErr w:type="spellStart"/>
+      <w:r>
+        <w:rPr>
+          <w:rFonts w:ascii="Arial" w:hAnsi="Arial" w:cs="Arial"/>
+          <w:sz w:val="24"/>
+          <w:szCs w:val="24"/>
+          <w:lang w:val="en-US"/>
+        </w:rPr>
+        <w:t>object.i</w:t>
+      </w:r>
+      <w:proofErr w:type="spellEnd"/>
+      <w:r>
+        <w:rPr>
+          <w:rFonts w:ascii="Arial" w:hAnsi="Arial" w:cs="Arial"/>
+          <w:sz w:val="24"/>
+          <w:szCs w:val="24"/>
+          <w:lang w:val="en-US"/>
+        </w:rPr>
+        <w:t>;</w:t>
       </w:r>
     </w:p>
     <w:p>
@@ -814,6 +898,7 @@
         </w:rPr>
         <w:t>::</w:t>
       </w:r>
+      <w:proofErr w:type="spellStart"/>
       <w:r>
         <w:rPr>
           <w:rFonts w:ascii="Arial" w:hAnsi="Arial" w:cs="Arial"/>
@@ -823,6 +908,7 @@
         </w:rPr>
         <w:t>cout</w:t>
       </w:r>
+      <w:proofErr w:type="spellEnd"/>
       <w:r>
         <w:rPr>
           <w:rFonts w:ascii="Arial" w:hAnsi="Arial" w:cs="Arial"/>
@@ -848,6 +934,7 @@
         </w:rPr>
         <w:t>.</w:t>
       </w:r>
+      <w:proofErr w:type="spellStart"/>
       <w:r>
         <w:rPr>
           <w:rFonts w:ascii="Arial" w:hAnsi="Arial" w:cs="Arial"/>
@@ -857,6 +944,7 @@
         </w:rPr>
         <w:t>i</w:t>
       </w:r>
+      <w:proofErr w:type="spellEnd"/>
       <w:r>
         <w:rPr>
           <w:rFonts w:ascii="Arial" w:hAnsi="Arial" w:cs="Arial"/>
@@ -1271,6 +1359,7 @@
         </w:rPr>
         <w:t xml:space="preserve"> </w:t>
       </w:r>
+      <w:proofErr w:type="spellStart"/>
       <w:r>
         <w:rPr>
           <w:rFonts w:ascii="Arial" w:hAnsi="Arial" w:cs="Arial"/>
@@ -1280,6 +1369,7 @@
         </w:rPr>
         <w:t>i</w:t>
       </w:r>
+      <w:proofErr w:type="spellEnd"/>
       <w:r>
         <w:rPr>
           <w:rFonts w:ascii="Arial" w:hAnsi="Arial" w:cs="Arial"/>
@@ -1401,6 +1491,7 @@
         </w:rPr>
         <w:t xml:space="preserve">взято с сайта </w:t>
       </w:r>
+      <w:proofErr w:type="spellStart"/>
       <w:r>
         <w:rPr>
           <w:b/>
@@ -1409,6 +1500,7 @@
         </w:rPr>
         <w:t>otus</w:t>
       </w:r>
+      <w:proofErr w:type="spellEnd"/>
       <w:r>
         <w:rPr>
           <w:b/>
@@ -1416,6 +1508,7 @@
         </w:rPr>
         <w:t>.</w:t>
       </w:r>
+      <w:proofErr w:type="spellStart"/>
       <w:r>
         <w:rPr>
           <w:b/>
@@ -1424,6 +1517,7 @@
         </w:rPr>
         <w:t>ru</w:t>
       </w:r>
+      <w:proofErr w:type="spellEnd"/>
       <w:r>
         <w:rPr>
           <w:b/>
@@ -1441,13 +1535,29 @@
         </w:rPr>
       </w:pPr>
       <w:r>
-        <w:t xml:space="preserve">Ключевое слово this в C++ представляет </w:t>
+        <w:t xml:space="preserve">Ключевое слово </w:t>
+      </w:r>
+      <w:proofErr w:type="spellStart"/>
+      <w:r>
+        <w:t>this</w:t>
+      </w:r>
+      <w:proofErr w:type="spellEnd"/>
+      <w:r>
+        <w:t xml:space="preserve"> в C++ представляет </w:t>
       </w:r>
       <w:r>
         <w:t xml:space="preserve">собой </w:t>
       </w:r>
       <w:r>
-        <w:t>указатель на текущий объект данного класса. Таким образом, через this мы сможем обратиться внутри класса к любым членам этого класса.</w:t>
+        <w:t xml:space="preserve">указатель на текущий объект данного класса. Таким образом, через </w:t>
+      </w:r>
+      <w:proofErr w:type="spellStart"/>
+      <w:r>
+        <w:t>this</w:t>
+      </w:r>
+      <w:proofErr w:type="spellEnd"/>
+      <w:r>
+        <w:t xml:space="preserve"> мы сможем обратиться внутри класса к любым членам этого класса.</w:t>
       </w:r>
       <w:r>
         <w:t xml:space="preserve"> Пример</w:t>
@@ -1834,7 +1944,23 @@
         <w:t>,</w:t>
       </w:r>
       <w:r>
-        <w:t xml:space="preserve"> применяется указатель this. При этом после this надо ставить не точку, а стрелку </w:t>
+        <w:t xml:space="preserve"> применяется указатель </w:t>
+      </w:r>
+      <w:proofErr w:type="spellStart"/>
+      <w:r>
+        <w:t>this</w:t>
+      </w:r>
+      <w:proofErr w:type="spellEnd"/>
+      <w:r>
+        <w:t xml:space="preserve">. При этом после </w:t>
+      </w:r>
+      <w:proofErr w:type="spellStart"/>
+      <w:r>
+        <w:t>this</w:t>
+      </w:r>
+      <w:proofErr w:type="spellEnd"/>
+      <w:r>
+        <w:t xml:space="preserve"> надо ставить не точку, а стрелку </w:t>
       </w:r>
       <w:r>
         <w:t>«</w:t>
@@ -1895,7 +2021,27 @@
           <w:szCs w:val="24"/>
           <w:lang w:val="en-US"/>
         </w:rPr>
-        <w:t xml:space="preserve">class SetShowData </w:t>
+        <w:t xml:space="preserve">class </w:t>
+      </w:r>
+      <w:proofErr w:type="spellStart"/>
+      <w:r>
+        <w:rPr>
+          <w:rFonts w:ascii="Arial" w:hAnsi="Arial" w:cs="Arial"/>
+          <w:sz w:val="24"/>
+          <w:szCs w:val="24"/>
+          <w:lang w:val="en-US"/>
+        </w:rPr>
+        <w:t>SetShowData</w:t>
+      </w:r>
+      <w:proofErr w:type="spellEnd"/>
+      <w:r>
+        <w:rPr>
+          <w:rFonts w:ascii="Arial" w:hAnsi="Arial" w:cs="Arial"/>
+          <w:sz w:val="24"/>
+          <w:szCs w:val="24"/>
+          <w:lang w:val="en-US"/>
+        </w:rPr>
+        <w:t xml:space="preserve"> </w:t>
       </w:r>
     </w:p>
     <w:p>
@@ -1939,7 +2085,27 @@
           <w:szCs w:val="24"/>
           <w:lang w:val="en-US"/>
         </w:rPr>
-        <w:t>char someName[128];</w:t>
+        <w:t xml:space="preserve">char </w:t>
+      </w:r>
+      <w:proofErr w:type="spellStart"/>
+      <w:r>
+        <w:rPr>
+          <w:rFonts w:ascii="Arial" w:hAnsi="Arial" w:cs="Arial"/>
+          <w:sz w:val="24"/>
+          <w:szCs w:val="24"/>
+          <w:lang w:val="en-US"/>
+        </w:rPr>
+        <w:t>someName</w:t>
+      </w:r>
+      <w:proofErr w:type="spellEnd"/>
+      <w:r>
+        <w:rPr>
+          <w:rFonts w:ascii="Arial" w:hAnsi="Arial" w:cs="Arial"/>
+          <w:sz w:val="24"/>
+          <w:szCs w:val="24"/>
+          <w:lang w:val="en-US"/>
+        </w:rPr>
+        <w:t>[128];</w:t>
       </w:r>
     </w:p>
     <w:p>
@@ -1961,7 +2127,27 @@
           <w:szCs w:val="24"/>
           <w:lang w:val="en-US"/>
         </w:rPr>
-        <w:t>int someAge;</w:t>
+        <w:t xml:space="preserve">int </w:t>
+      </w:r>
+      <w:proofErr w:type="spellStart"/>
+      <w:r>
+        <w:rPr>
+          <w:rFonts w:ascii="Arial" w:hAnsi="Arial" w:cs="Arial"/>
+          <w:sz w:val="24"/>
+          <w:szCs w:val="24"/>
+          <w:lang w:val="en-US"/>
+        </w:rPr>
+        <w:t>someAge</w:t>
+      </w:r>
+      <w:proofErr w:type="spellEnd"/>
+      <w:r>
+        <w:rPr>
+          <w:rFonts w:ascii="Arial" w:hAnsi="Arial" w:cs="Arial"/>
+          <w:sz w:val="24"/>
+          <w:szCs w:val="24"/>
+          <w:lang w:val="en-US"/>
+        </w:rPr>
+        <w:t>;</w:t>
       </w:r>
     </w:p>
     <w:p>
@@ -2006,7 +2192,27 @@
           <w:lang w:val="en-US"/>
         </w:rPr>
         <w:lastRenderedPageBreak/>
-        <w:t>void enterData() {</w:t>
+        <w:t xml:space="preserve">void </w:t>
+      </w:r>
+      <w:proofErr w:type="spellStart"/>
+      <w:r>
+        <w:rPr>
+          <w:rFonts w:ascii="Arial" w:hAnsi="Arial" w:cs="Arial"/>
+          <w:sz w:val="24"/>
+          <w:szCs w:val="24"/>
+          <w:lang w:val="en-US"/>
+        </w:rPr>
+        <w:t>enterData</w:t>
+      </w:r>
+      <w:proofErr w:type="spellEnd"/>
+      <w:r>
+        <w:rPr>
+          <w:rFonts w:ascii="Arial" w:hAnsi="Arial" w:cs="Arial"/>
+          <w:sz w:val="24"/>
+          <w:szCs w:val="24"/>
+          <w:lang w:val="en-US"/>
+        </w:rPr>
+        <w:t>() {</w:t>
       </w:r>
     </w:p>
     <w:p>
@@ -2048,14 +2254,25 @@
         </w:rPr>
         <w:tab/>
       </w:r>
-      <w:r>
-        <w:rPr>
-          <w:rFonts w:ascii="Arial" w:hAnsi="Arial" w:cs="Arial"/>
-          <w:sz w:val="24"/>
-          <w:szCs w:val="24"/>
-          <w:lang w:val="en-US"/>
-        </w:rPr>
-        <w:t>cout &lt;&lt; "</w:t>
+      <w:proofErr w:type="spellStart"/>
+      <w:r>
+        <w:rPr>
+          <w:rFonts w:ascii="Arial" w:hAnsi="Arial" w:cs="Arial"/>
+          <w:sz w:val="24"/>
+          <w:szCs w:val="24"/>
+          <w:lang w:val="en-US"/>
+        </w:rPr>
+        <w:t>cout</w:t>
+      </w:r>
+      <w:proofErr w:type="spellEnd"/>
+      <w:r>
+        <w:rPr>
+          <w:rFonts w:ascii="Arial" w:hAnsi="Arial" w:cs="Arial"/>
+          <w:sz w:val="24"/>
+          <w:szCs w:val="24"/>
+          <w:lang w:val="en-US"/>
+        </w:rPr>
+        <w:t xml:space="preserve"> &lt;&lt; "</w:t>
       </w:r>
       <w:r>
         <w:rPr>
@@ -2131,14 +2348,45 @@
         </w:rPr>
         <w:tab/>
       </w:r>
-      <w:r>
-        <w:rPr>
-          <w:rFonts w:ascii="Arial" w:hAnsi="Arial" w:cs="Arial"/>
-          <w:sz w:val="24"/>
-          <w:szCs w:val="24"/>
-          <w:lang w:val="en-US"/>
-        </w:rPr>
-        <w:t>cin.getline(someName, 128);</w:t>
+      <w:proofErr w:type="spellStart"/>
+      <w:r>
+        <w:rPr>
+          <w:rFonts w:ascii="Arial" w:hAnsi="Arial" w:cs="Arial"/>
+          <w:sz w:val="24"/>
+          <w:szCs w:val="24"/>
+          <w:lang w:val="en-US"/>
+        </w:rPr>
+        <w:t>cin.getline</w:t>
+      </w:r>
+      <w:proofErr w:type="spellEnd"/>
+      <w:r>
+        <w:rPr>
+          <w:rFonts w:ascii="Arial" w:hAnsi="Arial" w:cs="Arial"/>
+          <w:sz w:val="24"/>
+          <w:szCs w:val="24"/>
+          <w:lang w:val="en-US"/>
+        </w:rPr>
+        <w:t>(</w:t>
+      </w:r>
+      <w:proofErr w:type="spellStart"/>
+      <w:r>
+        <w:rPr>
+          <w:rFonts w:ascii="Arial" w:hAnsi="Arial" w:cs="Arial"/>
+          <w:sz w:val="24"/>
+          <w:szCs w:val="24"/>
+          <w:lang w:val="en-US"/>
+        </w:rPr>
+        <w:t>someName</w:t>
+      </w:r>
+      <w:proofErr w:type="spellEnd"/>
+      <w:r>
+        <w:rPr>
+          <w:rFonts w:ascii="Arial" w:hAnsi="Arial" w:cs="Arial"/>
+          <w:sz w:val="24"/>
+          <w:szCs w:val="24"/>
+          <w:lang w:val="en-US"/>
+        </w:rPr>
+        <w:t>, 128);</w:t>
       </w:r>
     </w:p>
     <w:p>
@@ -2180,14 +2428,25 @@
         </w:rPr>
         <w:tab/>
       </w:r>
-      <w:r>
-        <w:rPr>
-          <w:rFonts w:ascii="Arial" w:hAnsi="Arial" w:cs="Arial"/>
-          <w:sz w:val="24"/>
-          <w:szCs w:val="24"/>
-          <w:lang w:val="en-US"/>
-        </w:rPr>
-        <w:t>cout &lt;&lt; "</w:t>
+      <w:proofErr w:type="spellStart"/>
+      <w:r>
+        <w:rPr>
+          <w:rFonts w:ascii="Arial" w:hAnsi="Arial" w:cs="Arial"/>
+          <w:sz w:val="24"/>
+          <w:szCs w:val="24"/>
+          <w:lang w:val="en-US"/>
+        </w:rPr>
+        <w:t>cout</w:t>
+      </w:r>
+      <w:proofErr w:type="spellEnd"/>
+      <w:r>
+        <w:rPr>
+          <w:rFonts w:ascii="Arial" w:hAnsi="Arial" w:cs="Arial"/>
+          <w:sz w:val="24"/>
+          <w:szCs w:val="24"/>
+          <w:lang w:val="en-US"/>
+        </w:rPr>
+        <w:t xml:space="preserve"> &lt;&lt; "</w:t>
       </w:r>
       <w:r>
         <w:rPr>
@@ -2263,14 +2522,45 @@
         </w:rPr>
         <w:tab/>
       </w:r>
-      <w:r>
-        <w:rPr>
-          <w:rFonts w:ascii="Arial" w:hAnsi="Arial" w:cs="Arial"/>
-          <w:sz w:val="24"/>
-          <w:szCs w:val="24"/>
-          <w:lang w:val="en-US"/>
-        </w:rPr>
-        <w:t>cin &gt;&gt; someAge;</w:t>
+      <w:proofErr w:type="spellStart"/>
+      <w:r>
+        <w:rPr>
+          <w:rFonts w:ascii="Arial" w:hAnsi="Arial" w:cs="Arial"/>
+          <w:sz w:val="24"/>
+          <w:szCs w:val="24"/>
+          <w:lang w:val="en-US"/>
+        </w:rPr>
+        <w:t>cin</w:t>
+      </w:r>
+      <w:proofErr w:type="spellEnd"/>
+      <w:r>
+        <w:rPr>
+          <w:rFonts w:ascii="Arial" w:hAnsi="Arial" w:cs="Arial"/>
+          <w:sz w:val="24"/>
+          <w:szCs w:val="24"/>
+          <w:lang w:val="en-US"/>
+        </w:rPr>
+        <w:t xml:space="preserve"> &gt;&gt; </w:t>
+      </w:r>
+      <w:proofErr w:type="spellStart"/>
+      <w:r>
+        <w:rPr>
+          <w:rFonts w:ascii="Arial" w:hAnsi="Arial" w:cs="Arial"/>
+          <w:sz w:val="24"/>
+          <w:szCs w:val="24"/>
+          <w:lang w:val="en-US"/>
+        </w:rPr>
+        <w:t>someAge</w:t>
+      </w:r>
+      <w:proofErr w:type="spellEnd"/>
+      <w:r>
+        <w:rPr>
+          <w:rFonts w:ascii="Arial" w:hAnsi="Arial" w:cs="Arial"/>
+          <w:sz w:val="24"/>
+          <w:szCs w:val="24"/>
+          <w:lang w:val="en-US"/>
+        </w:rPr>
+        <w:t>;</w:t>
       </w:r>
     </w:p>
     <w:p>
@@ -2358,13 +2648,41 @@
         </w:rPr>
         <w:tab/>
       </w:r>
-      <w:r>
-        <w:rPr>
-          <w:rFonts w:ascii="Arial" w:hAnsi="Arial" w:cs="Arial"/>
-          <w:sz w:val="24"/>
-          <w:szCs w:val="24"/>
-        </w:rPr>
-        <w:t>void showData() {</w:t>
+      <w:proofErr w:type="spellStart"/>
+      <w:r>
+        <w:rPr>
+          <w:rFonts w:ascii="Arial" w:hAnsi="Arial" w:cs="Arial"/>
+          <w:sz w:val="24"/>
+          <w:szCs w:val="24"/>
+        </w:rPr>
+        <w:t>void</w:t>
+      </w:r>
+      <w:proofErr w:type="spellEnd"/>
+      <w:r>
+        <w:rPr>
+          <w:rFonts w:ascii="Arial" w:hAnsi="Arial" w:cs="Arial"/>
+          <w:sz w:val="24"/>
+          <w:szCs w:val="24"/>
+        </w:rPr>
+        <w:t xml:space="preserve"> </w:t>
+      </w:r>
+      <w:proofErr w:type="spellStart"/>
+      <w:r>
+        <w:rPr>
+          <w:rFonts w:ascii="Arial" w:hAnsi="Arial" w:cs="Arial"/>
+          <w:sz w:val="24"/>
+          <w:szCs w:val="24"/>
+        </w:rPr>
+        <w:t>showData</w:t>
+      </w:r>
+      <w:proofErr w:type="spellEnd"/>
+      <w:r>
+        <w:rPr>
+          <w:rFonts w:ascii="Arial" w:hAnsi="Arial" w:cs="Arial"/>
+          <w:sz w:val="24"/>
+          <w:szCs w:val="24"/>
+        </w:rPr>
+        <w:t>() {</w:t>
       </w:r>
     </w:p>
     <w:p>
@@ -2403,14 +2721,105 @@
         </w:rPr>
         <w:tab/>
       </w:r>
-      <w:r>
-        <w:rPr>
-          <w:rFonts w:ascii="Arial" w:hAnsi="Arial" w:cs="Arial"/>
-          <w:sz w:val="24"/>
-          <w:szCs w:val="24"/>
-          <w:lang w:val="en-US"/>
-        </w:rPr>
-        <w:t>cout &lt;&lt; "\n" &lt;&lt; someName &lt;&lt; " " &lt;&lt; someAge &lt;&lt; endl &lt;&lt; endl;</w:t>
+      <w:proofErr w:type="spellStart"/>
+      <w:r>
+        <w:rPr>
+          <w:rFonts w:ascii="Arial" w:hAnsi="Arial" w:cs="Arial"/>
+          <w:sz w:val="24"/>
+          <w:szCs w:val="24"/>
+          <w:lang w:val="en-US"/>
+        </w:rPr>
+        <w:t>cout</w:t>
+      </w:r>
+      <w:proofErr w:type="spellEnd"/>
+      <w:r>
+        <w:rPr>
+          <w:rFonts w:ascii="Arial" w:hAnsi="Arial" w:cs="Arial"/>
+          <w:sz w:val="24"/>
+          <w:szCs w:val="24"/>
+          <w:lang w:val="en-US"/>
+        </w:rPr>
+        <w:t xml:space="preserve"> &lt;&lt; "\n" &lt;&lt; </w:t>
+      </w:r>
+      <w:proofErr w:type="spellStart"/>
+      <w:r>
+        <w:rPr>
+          <w:rFonts w:ascii="Arial" w:hAnsi="Arial" w:cs="Arial"/>
+          <w:sz w:val="24"/>
+          <w:szCs w:val="24"/>
+          <w:lang w:val="en-US"/>
+        </w:rPr>
+        <w:t>someName</w:t>
+      </w:r>
+      <w:proofErr w:type="spellEnd"/>
+      <w:r>
+        <w:rPr>
+          <w:rFonts w:ascii="Arial" w:hAnsi="Arial" w:cs="Arial"/>
+          <w:sz w:val="24"/>
+          <w:szCs w:val="24"/>
+          <w:lang w:val="en-US"/>
+        </w:rPr>
+        <w:t xml:space="preserve"> &lt;&lt; " " &lt;&lt; </w:t>
+      </w:r>
+      <w:proofErr w:type="spellStart"/>
+      <w:r>
+        <w:rPr>
+          <w:rFonts w:ascii="Arial" w:hAnsi="Arial" w:cs="Arial"/>
+          <w:sz w:val="24"/>
+          <w:szCs w:val="24"/>
+          <w:lang w:val="en-US"/>
+        </w:rPr>
+        <w:t>someAge</w:t>
+      </w:r>
+      <w:proofErr w:type="spellEnd"/>
+      <w:r>
+        <w:rPr>
+          <w:rFonts w:ascii="Arial" w:hAnsi="Arial" w:cs="Arial"/>
+          <w:sz w:val="24"/>
+          <w:szCs w:val="24"/>
+          <w:lang w:val="en-US"/>
+        </w:rPr>
+        <w:t xml:space="preserve"> &lt;&lt; </w:t>
+      </w:r>
+      <w:proofErr w:type="spellStart"/>
+      <w:r>
+        <w:rPr>
+          <w:rFonts w:ascii="Arial" w:hAnsi="Arial" w:cs="Arial"/>
+          <w:sz w:val="24"/>
+          <w:szCs w:val="24"/>
+          <w:lang w:val="en-US"/>
+        </w:rPr>
+        <w:t>endl</w:t>
+      </w:r>
+      <w:proofErr w:type="spellEnd"/>
+      <w:r>
+        <w:rPr>
+          <w:rFonts w:ascii="Arial" w:hAnsi="Arial" w:cs="Arial"/>
+          <w:sz w:val="24"/>
+          <w:szCs w:val="24"/>
+          <w:lang w:val="en-US"/>
+        </w:rPr>
+        <w:t xml:space="preserve"> &lt;&lt; </w:t>
+      </w:r>
+      <w:proofErr w:type="spellStart"/>
+      <w:r>
+        <w:rPr>
+          <w:rFonts w:ascii="Arial" w:hAnsi="Arial" w:cs="Arial"/>
+          <w:sz w:val="24"/>
+          <w:szCs w:val="24"/>
+          <w:lang w:val="en-US"/>
+        </w:rPr>
+        <w:t>endl</w:t>
+      </w:r>
+      <w:proofErr w:type="spellEnd"/>
+      <w:r>
+        <w:rPr>
+          <w:rFonts w:ascii="Arial" w:hAnsi="Arial" w:cs="Arial"/>
+          <w:sz w:val="24"/>
+          <w:szCs w:val="24"/>
+          <w:lang w:val="en-US"/>
+        </w:rPr>
+        <w:t>;</w:t>
       </w:r>
     </w:p>
     <w:p>
@@ -2469,6 +2878,48 @@
           <w:szCs w:val="24"/>
         </w:rPr>
         <w:t>};</w:t>
+      </w:r>
+    </w:p>
+    <w:p>
+      <w:pPr>
+        <w:spacing w:after="0" w:line="240" w:lineRule="auto"/>
+        <w:ind w:left="709"/>
+        <w:jc w:val="both"/>
+        <w:rPr>
+          <w:rFonts w:ascii="Arial" w:hAnsi="Arial" w:cs="Arial"/>
+          <w:sz w:val="24"/>
+          <w:szCs w:val="24"/>
+        </w:rPr>
+      </w:pPr>
+    </w:p>
+    <w:p>
+      <w:pPr>
+        <w:pStyle w:val="a5"/>
+        <w:numPr>
+          <w:ilvl w:val="0"/>
+          <w:numId w:val="1"/>
+        </w:numPr>
+        <w:spacing w:line="360" w:lineRule="auto"/>
+        <w:rPr>
+          <w:b/>
+          <w:bCs/>
+        </w:rPr>
+      </w:pPr>
+      <w:r>
+        <w:rPr>
+          <w:b/>
+          <w:bCs/>
+        </w:rPr>
+        <w:t>Поиск имен в области видимости классов.</w:t>
+      </w:r>
+    </w:p>
+    <w:p>
+      <w:pPr>
+        <w:spacing w:line="360" w:lineRule="auto"/>
+        <w:ind w:firstLine="360"/>
+      </w:pPr>
+      <w:r>
+        <w:t>При поиске имен в классе сначала производится поиск в его области видимости (члены класса), затем в области видимости базовых классов и, наконец, в области видимости глобальных имен.</w:t>
       </w:r>
     </w:p>
     <w:p>
@@ -2492,43 +2943,117 @@
           <w:b/>
           <w:bCs/>
         </w:rPr>
-        <w:t>Отличие класса от структуры (из лекции Чабанова, раздел «Чем ООП отличается от структурного программирования»).</w:t>
-      </w:r>
-    </w:p>
-    <w:p>
-      <w:pPr>
+        <w:t>Отличие класса от структуры</w:t>
+      </w:r>
+      <w:r>
+        <w:rPr>
+          <w:b/>
+          <w:bCs/>
+        </w:rPr>
+        <w:t>.</w:t>
+      </w:r>
+    </w:p>
+    <w:p>
+      <w:pPr>
+        <w:pStyle w:val="a5"/>
         <w:spacing w:after="0" w:line="360" w:lineRule="auto"/>
         <w:jc w:val="both"/>
       </w:pPr>
-      <w:r>
-        <w:t>В структурном программировании мы оперировали данными и функциями, которые эти данные преобразовывали</w:t>
-      </w:r>
-      <w:r>
-        <w:t>, в</w:t>
-      </w:r>
-      <w:r>
-        <w:t xml:space="preserve"> ООП</w:t>
-      </w:r>
-      <w:r>
-        <w:t xml:space="preserve"> же</w:t>
-      </w:r>
-      <w:r>
-        <w:t xml:space="preserve"> мы оперируем объектами, которые взаимодействуют друг с другом</w:t>
-      </w:r>
-      <w:r>
-        <w:t>.</w:t>
-      </w:r>
-    </w:p>
-    <w:p>
-      <w:pPr>
-        <w:spacing w:after="0" w:line="360" w:lineRule="auto"/>
-        <w:jc w:val="both"/>
-      </w:pPr>
-      <w:r>
-        <w:t>ООП оперирует более высокоуровневыми идеями, чем структурное программирование</w:t>
-      </w:r>
-      <w:r>
-        <w:t>, поэтому разные языки предоставляют разный набор инструментов реализующих идеи ООП. Например, в Python полиморфизм реализован за счёт утиной типизации и при этом нет языковых конструкций, обеспечивающих сокрытие доступа, есть договорённость.</w:t>
+    </w:p>
+    <w:p>
+      <w:pPr>
+        <w:spacing w:line="360" w:lineRule="auto"/>
+        <w:ind w:firstLine="708"/>
+        <w:jc w:val="both"/>
+      </w:pPr>
+      <w:r>
+        <w:t>1. По умолчанию члены класса имеют модификатор доступа «</w:t>
+      </w:r>
+      <w:proofErr w:type="spellStart"/>
+      <w:r>
+        <w:t>private</w:t>
+      </w:r>
+      <w:proofErr w:type="spellEnd"/>
+      <w:r>
+        <w:t>», а члены структуры имеют модификатор доступа «</w:t>
+      </w:r>
+      <w:proofErr w:type="spellStart"/>
+      <w:r>
+        <w:t>public</w:t>
+      </w:r>
+      <w:proofErr w:type="spellEnd"/>
+      <w:r>
+        <w:t>».</w:t>
+      </w:r>
+    </w:p>
+    <w:p>
+      <w:pPr>
+        <w:spacing w:line="360" w:lineRule="auto"/>
+        <w:ind w:firstLine="708"/>
+        <w:jc w:val="both"/>
+      </w:pPr>
+      <w:r>
+        <w:t>2. В классе можно использовать наследование с помощью ключевого слова «</w:t>
+      </w:r>
+      <w:proofErr w:type="spellStart"/>
+      <w:r>
+        <w:t>class</w:t>
+      </w:r>
+      <w:proofErr w:type="spellEnd"/>
+      <w:r>
+        <w:t>» или «</w:t>
+      </w:r>
+      <w:proofErr w:type="spellStart"/>
+      <w:r>
+        <w:t>struct</w:t>
+      </w:r>
+      <w:proofErr w:type="spellEnd"/>
+      <w:r>
+        <w:t>», но в структуре доступно только наследование с помощью ключевого слова «</w:t>
+      </w:r>
+      <w:proofErr w:type="spellStart"/>
+      <w:r>
+        <w:t>struct</w:t>
+      </w:r>
+      <w:proofErr w:type="spellEnd"/>
+      <w:r>
+        <w:t>».</w:t>
+      </w:r>
+    </w:p>
+    <w:p>
+      <w:pPr>
+        <w:spacing w:line="360" w:lineRule="auto"/>
+        <w:ind w:firstLine="708"/>
+        <w:jc w:val="both"/>
+      </w:pPr>
+      <w:r>
+        <w:t>3. Объект класса может быть передан по значению или по ссылке, в то время как объект структуры передается по значению.</w:t>
+      </w:r>
+    </w:p>
+    <w:p>
+      <w:pPr>
+        <w:spacing w:line="360" w:lineRule="auto"/>
+        <w:ind w:firstLine="708"/>
+        <w:jc w:val="both"/>
+      </w:pPr>
+      <w:r>
+        <w:t>4. Использование ключевого слова «</w:t>
+      </w:r>
+      <w:proofErr w:type="spellStart"/>
+      <w:r>
+        <w:t>class</w:t>
+      </w:r>
+      <w:proofErr w:type="spellEnd"/>
+      <w:r>
+        <w:t>» считается более предпочтительным, когда нужно создать пользовательский тип данных, в то время как ключевое слово «</w:t>
+      </w:r>
+      <w:proofErr w:type="spellStart"/>
+      <w:r>
+        <w:t>struct</w:t>
+      </w:r>
+      <w:proofErr w:type="spellEnd"/>
+      <w:r>
+        <w:t>» обычно используется для описания более простых структур данных.</w:t>
       </w:r>
     </w:p>
     <w:p>
@@ -2548,7 +3073,7 @@
 </file>
 
 <file path=word/numbering.xml><?xml version="1.0" encoding="utf-8"?>
-<w:numbering xmlns:wpc="http://schemas.microsoft.com/office/word/2010/wordprocessingCanvas" xmlns:cx="http://schemas.microsoft.com/office/drawing/2014/chartex" xmlns:cx1="http://schemas.microsoft.com/office/drawing/2015/9/8/chartex" xmlns:cx2="http://schemas.microsoft.com/office/drawing/2015/10/21/chartex" xmlns:cx3="http://schemas.microsoft.com/office/drawing/2016/5/9/chartex" xmlns:cx4="http://schemas.microsoft.com/office/drawing/2016/5/10/chartex" xmlns:cx5="http://schemas.microsoft.com/office/drawing/2016/5/11/chartex" xmlns:cx6="http://schemas.microsoft.com/office/drawing/2016/5/12/chartex" xmlns:cx7="http://schemas.microsoft.com/office/drawing/2016/5/13/chartex" xmlns:cx8="http://schemas.microsoft.com/office/drawing/2016/5/14/chartex" xmlns:mc="http://schemas.openxmlformats.org/markup-compatibility/2006" xmlns:aink="http://schemas.microsoft.com/office/drawing/2016/ink" xmlns:am3d="http://schemas.microsoft.com/office/drawing/2017/model3d" xmlns:o="urn:schemas-microsoft-com:office:office" xmlns:oel="http://schemas.microsoft.com/office/2019/extlst" xmlns:r="http://schemas.openxmlformats.org/officeDocument/2006/relationships" xmlns:m="http://schemas.openxmlformats.org/officeDocument/2006/math" xmlns:v="urn:schemas-microsoft-com:vml" xmlns:wp14="http://schemas.microsoft.com/office/word/2010/wordprocessingDrawing" xmlns:wp="http://schemas.openxmlformats.org/drawingml/2006/wordprocessingDrawing" xmlns:w10="urn:schemas-microsoft-com:office:word" xmlns:w="http://schemas.openxmlformats.org/wordprocessingml/2006/main" xmlns:w14="http://schemas.microsoft.com/office/word/2010/wordml" xmlns:w15="http://schemas.microsoft.com/office/word/2012/wordml" xmlns:w16cex="http://schemas.microsoft.com/office/word/2018/wordml/cex" xmlns:w16cid="http://schemas.microsoft.com/office/word/2016/wordml/cid" xmlns:w16="http://schemas.microsoft.com/office/word/2018/wordml" xmlns:w16sdtdh="http://schemas.microsoft.com/office/word/2020/wordml/sdtdatahash" xmlns:w16se="http://schemas.microsoft.com/office/word/2015/wordml/symex" xmlns:wpg="http://schemas.microsoft.com/office/word/2010/wordprocessingGroup" xmlns:wpi="http://schemas.microsoft.com/office/word/2010/wordprocessingInk" xmlns:wne="http://schemas.microsoft.com/office/word/2006/wordml" xmlns:wps="http://schemas.microsoft.com/office/word/2010/wordprocessingShape" mc:Ignorable="w14 w15 w16se w16cid w16 w16cex w16sdtdh wp14">
+<w:numbering xmlns:wpc="http://schemas.microsoft.com/office/word/2010/wordprocessingCanvas" xmlns:cx="http://schemas.microsoft.com/office/drawing/2014/chartex" xmlns:cx1="http://schemas.microsoft.com/office/drawing/2015/9/8/chartex" xmlns:cx2="http://schemas.microsoft.com/office/drawing/2015/10/21/chartex" xmlns:cx3="http://schemas.microsoft.com/office/drawing/2016/5/9/chartex" xmlns:cx4="http://schemas.microsoft.com/office/drawing/2016/5/10/chartex" xmlns:cx5="http://schemas.microsoft.com/office/drawing/2016/5/11/chartex" xmlns:cx6="http://schemas.microsoft.com/office/drawing/2016/5/12/chartex" xmlns:cx7="http://schemas.microsoft.com/office/drawing/2016/5/13/chartex" xmlns:cx8="http://schemas.microsoft.com/office/drawing/2016/5/14/chartex" xmlns:mc="http://schemas.openxmlformats.org/markup-compatibility/2006" xmlns:aink="http://schemas.microsoft.com/office/drawing/2016/ink" xmlns:am3d="http://schemas.microsoft.com/office/drawing/2017/model3d" xmlns:o="urn:schemas-microsoft-com:office:office" xmlns:r="http://schemas.openxmlformats.org/officeDocument/2006/relationships" xmlns:m="http://schemas.openxmlformats.org/officeDocument/2006/math" xmlns:v="urn:schemas-microsoft-com:vml" xmlns:wp14="http://schemas.microsoft.com/office/word/2010/wordprocessingDrawing" xmlns:wp="http://schemas.openxmlformats.org/drawingml/2006/wordprocessingDrawing" xmlns:w10="urn:schemas-microsoft-com:office:word" xmlns:w="http://schemas.openxmlformats.org/wordprocessingml/2006/main" xmlns:w14="http://schemas.microsoft.com/office/word/2010/wordml" xmlns:w15="http://schemas.microsoft.com/office/word/2012/wordml" xmlns:w16cid="http://schemas.microsoft.com/office/word/2016/wordml/cid" xmlns:w16se="http://schemas.microsoft.com/office/word/2015/wordml/symex" xmlns:wpg="http://schemas.microsoft.com/office/word/2010/wordprocessingGroup" xmlns:wpi="http://schemas.microsoft.com/office/word/2010/wordprocessingInk" xmlns:wne="http://schemas.microsoft.com/office/word/2006/wordml" xmlns:wps="http://schemas.microsoft.com/office/word/2010/wordprocessingShape" mc:Ignorable="w14 w15 w16se w16cid wp14">
   <w:abstractNum w:abstractNumId="0" w15:restartNumberingAfterBreak="0">
     <w:nsid w:val="1961507C"/>
     <w:multiLevelType w:val="hybridMultilevel"/>
@@ -2754,7 +3279,7 @@
   <w:abstractNum w:abstractNumId="2" w15:restartNumberingAfterBreak="0">
     <w:nsid w:val="335917DC"/>
     <w:multiLevelType w:val="hybridMultilevel"/>
-    <w:tmpl w:val="BB286FDE"/>
+    <w:tmpl w:val="6D8ADB14"/>
     <w:lvl w:ilvl="0" w:tplc="04190001">
       <w:start w:val="1"/>
       <w:numFmt w:val="bullet"/>
@@ -3179,29 +3704,29 @@
       </w:rPr>
     </w:lvl>
   </w:abstractNum>
-  <w:num w:numId="1" w16cid:durableId="1743720898">
+  <w:num w:numId="1">
     <w:abstractNumId w:val="2"/>
   </w:num>
-  <w:num w:numId="2" w16cid:durableId="1406949611">
+  <w:num w:numId="2">
     <w:abstractNumId w:val="0"/>
   </w:num>
-  <w:num w:numId="3" w16cid:durableId="2082291216">
+  <w:num w:numId="3">
     <w:abstractNumId w:val="3"/>
   </w:num>
-  <w:num w:numId="4" w16cid:durableId="1461533239">
+  <w:num w:numId="4">
     <w:abstractNumId w:val="4"/>
   </w:num>
-  <w:num w:numId="5" w16cid:durableId="479231046">
+  <w:num w:numId="5">
     <w:abstractNumId w:val="5"/>
   </w:num>
-  <w:num w:numId="6" w16cid:durableId="635455196">
+  <w:num w:numId="6">
     <w:abstractNumId w:val="1"/>
   </w:num>
 </w:numbering>
 </file>
 
 <file path=word/styles.xml><?xml version="1.0" encoding="utf-8"?>
-<w:styles xmlns:mc="http://schemas.openxmlformats.org/markup-compatibility/2006" xmlns:r="http://schemas.openxmlformats.org/officeDocument/2006/relationships" xmlns:w="http://schemas.openxmlformats.org/wordprocessingml/2006/main" xmlns:w14="http://schemas.microsoft.com/office/word/2010/wordml" xmlns:w15="http://schemas.microsoft.com/office/word/2012/wordml" xmlns:w16cex="http://schemas.microsoft.com/office/word/2018/wordml/cex" xmlns:w16cid="http://schemas.microsoft.com/office/word/2016/wordml/cid" xmlns:w16="http://schemas.microsoft.com/office/word/2018/wordml" xmlns:w16sdtdh="http://schemas.microsoft.com/office/word/2020/wordml/sdtdatahash" xmlns:w16se="http://schemas.microsoft.com/office/word/2015/wordml/symex" mc:Ignorable="w14 w15 w16se w16cid w16 w16cex w16sdtdh">
+<w:styles xmlns:mc="http://schemas.openxmlformats.org/markup-compatibility/2006" xmlns:r="http://schemas.openxmlformats.org/officeDocument/2006/relationships" xmlns:w="http://schemas.openxmlformats.org/wordprocessingml/2006/main" xmlns:w14="http://schemas.microsoft.com/office/word/2010/wordml" xmlns:w15="http://schemas.microsoft.com/office/word/2012/wordml" xmlns:w16cid="http://schemas.microsoft.com/office/word/2016/wordml/cid" xmlns:w16se="http://schemas.microsoft.com/office/word/2015/wordml/symex" mc:Ignorable="w14 w15 w16se w16cid">
   <w:docDefaults>
     <w:rPrDefault>
       <w:rPr>
@@ -3217,7 +3742,7 @@
       </w:pPr>
     </w:pPrDefault>
   </w:docDefaults>
-  <w:latentStyles w:defLockedState="0" w:defUIPriority="99" w:defSemiHidden="0" w:defUnhideWhenUsed="0" w:defQFormat="0" w:count="376">
+  <w:latentStyles w:defLockedState="0" w:defUIPriority="99" w:defSemiHidden="0" w:defUnhideWhenUsed="0" w:defQFormat="0" w:count="377">
     <w:lsdException w:name="Normal" w:uiPriority="0" w:qFormat="1"/>
     <w:lsdException w:name="heading 1" w:uiPriority="9" w:qFormat="1"/>
     <w:lsdException w:name="heading 2" w:semiHidden="1" w:uiPriority="9" w:unhideWhenUsed="1" w:qFormat="1"/>
@@ -3594,6 +4119,7 @@
     <w:lsdException w:name="Hashtag" w:semiHidden="1" w:unhideWhenUsed="1"/>
     <w:lsdException w:name="Unresolved Mention" w:semiHidden="1" w:unhideWhenUsed="1"/>
     <w:lsdException w:name="Smart Link" w:semiHidden="1" w:unhideWhenUsed="1"/>
+    <w:lsdException w:name="Smart Link Error" w:semiHidden="1" w:unhideWhenUsed="1"/>
   </w:latentStyles>
   <w:style w:type="paragraph" w:default="1" w:styleId="a">
     <w:name w:val="Normal"/>
@@ -4025,7 +4551,7 @@
 </file>
 
 <file path=customXml/itemProps1.xml><?xml version="1.0" encoding="utf-8"?>
-<ds:datastoreItem xmlns:ds="http://schemas.openxmlformats.org/officeDocument/2006/customXml" ds:itemID="{88B69D4E-EEC4-4A8F-8C62-81282A2929C3}">
+<ds:datastoreItem xmlns:ds="http://schemas.openxmlformats.org/officeDocument/2006/customXml" ds:itemID="{6505F09E-1BAF-4768-9E35-B2DD6A589C06}">
   <ds:schemaRefs>
     <ds:schemaRef ds:uri="http://schemas.openxmlformats.org/officeDocument/2006/bibliography"/>
   </ds:schemaRefs>
